--- a/Lesson 29/HW.docx
+++ b/Lesson 29/HW.docx
@@ -81,8 +81,6 @@
         <w:br/>
         <w:t>How to pause a carousel</w:t>
       </w:r>
-      <w:bookmarkStart w:id="0" w:name="_GoBack"/>
-      <w:bookmarkEnd w:id="0"/>
       <w:r>
         <w:br/>
       </w:r>
@@ -126,6 +124,68 @@
           </wp:inline>
         </w:drawing>
       </w:r>
+      <w:r>
+        <w:br/>
+      </w:r>
+      <w:r>
+        <w:br/>
+      </w:r>
+      <w:r>
+        <w:br/>
+      </w:r>
+      <w:hyperlink r:id="rId8" w:history="1">
+        <w:r>
+          <w:rPr>
+            <w:rStyle w:val="a3"/>
+          </w:rPr>
+          <w:t>https://github.com/CristinaBors/HW_UX_UI/tree/main/prod/toggle_bottom-nav</w:t>
+        </w:r>
+      </w:hyperlink>
+      <w:r>
+        <w:br/>
+      </w:r>
+      <w:r>
+        <w:rPr>
+          <w:noProof/>
+        </w:rPr>
+        <w:drawing>
+          <wp:inline distT="0" distB="0" distL="0" distR="0" wp14:anchorId="5FA77959" wp14:editId="45696E96">
+            <wp:extent cx="6152515" cy="3888740"/>
+            <wp:effectExtent l="0" t="0" r="635" b="0"/>
+            <wp:docPr id="3" name="Рисунок 3"/>
+            <wp:cNvGraphicFramePr>
+              <a:graphicFrameLocks xmlns:a="http://schemas.openxmlformats.org/drawingml/2006/main" noChangeAspect="1"/>
+            </wp:cNvGraphicFramePr>
+            <a:graphic xmlns:a="http://schemas.openxmlformats.org/drawingml/2006/main">
+              <a:graphicData uri="http://schemas.openxmlformats.org/drawingml/2006/picture">
+                <pic:pic xmlns:pic="http://schemas.openxmlformats.org/drawingml/2006/picture">
+                  <pic:nvPicPr>
+                    <pic:cNvPr id="1" name=""/>
+                    <pic:cNvPicPr/>
+                  </pic:nvPicPr>
+                  <pic:blipFill>
+                    <a:blip r:embed="rId9"/>
+                    <a:stretch>
+                      <a:fillRect/>
+                    </a:stretch>
+                  </pic:blipFill>
+                  <pic:spPr>
+                    <a:xfrm>
+                      <a:off x="0" y="0"/>
+                      <a:ext cx="6152515" cy="3888740"/>
+                    </a:xfrm>
+                    <a:prstGeom prst="rect">
+                      <a:avLst/>
+                    </a:prstGeom>
+                  </pic:spPr>
+                </pic:pic>
+              </a:graphicData>
+            </a:graphic>
+          </wp:inline>
+        </w:drawing>
+      </w:r>
+      <w:bookmarkStart w:id="0" w:name="_GoBack"/>
+      <w:bookmarkEnd w:id="0"/>
     </w:p>
     <w:sectPr>
       <w:pgSz w:w="12240" w:h="15840"/>
